--- a/Section 26 - Backup - Recovery - and Safety/256. Redundant Power Notes.docx
+++ b/Section 26 - Backup - Recovery - and Safety/256. Redundant Power Notes.docx
@@ -69,8 +69,11 @@
     </w:p>
     <w:p>
       <w:r>
+        <w:rPr>
+          <w:noProof/>
+        </w:rPr>
         <w:pict w14:anchorId="24D990F2">
-          <v:rect id="_x0000_i1025" style="width:0;height:1.5pt" o:hralign="center" o:hrstd="t" o:hr="t" fillcolor="#a0a0a0" stroked="f"/>
+          <v:rect id="_x0000_i1034" alt="" style="width:468pt;height:.05pt;mso-width-percent:0;mso-height-percent:0;mso-width-percent:0;mso-height-percent:0" o:hralign="center" o:hrstd="t" o:hr="t" fillcolor="#a0a0a0" stroked="f"/>
         </w:pict>
       </w:r>
     </w:p>
@@ -118,8 +121,11 @@
     </w:p>
     <w:p>
       <w:r>
+        <w:rPr>
+          <w:noProof/>
+        </w:rPr>
         <w:pict w14:anchorId="499A552D">
-          <v:rect id="_x0000_i1026" style="width:0;height:1.5pt" o:hralign="center" o:hrstd="t" o:hr="t" fillcolor="#a0a0a0" stroked="f"/>
+          <v:rect id="_x0000_i1033" alt="" style="width:468pt;height:.05pt;mso-width-percent:0;mso-height-percent:0;mso-width-percent:0;mso-height-percent:0" o:hralign="center" o:hrstd="t" o:hr="t" fillcolor="#a0a0a0" stroked="f"/>
         </w:pict>
       </w:r>
     </w:p>
@@ -265,8 +271,11 @@
     </w:p>
     <w:p>
       <w:r>
+        <w:rPr>
+          <w:noProof/>
+        </w:rPr>
         <w:pict w14:anchorId="40C28134">
-          <v:rect id="_x0000_i1027" style="width:0;height:1.5pt" o:hralign="center" o:hrstd="t" o:hr="t" fillcolor="#a0a0a0" stroked="f"/>
+          <v:rect id="_x0000_i1032" alt="" style="width:468pt;height:.05pt;mso-width-percent:0;mso-height-percent:0;mso-width-percent:0;mso-height-percent:0" o:hralign="center" o:hrstd="t" o:hr="t" fillcolor="#a0a0a0" stroked="f"/>
         </w:pict>
       </w:r>
     </w:p>
@@ -536,8 +545,11 @@
     </w:p>
     <w:p>
       <w:r>
+        <w:rPr>
+          <w:noProof/>
+        </w:rPr>
         <w:pict w14:anchorId="00E38A47">
-          <v:rect id="_x0000_i1028" style="width:0;height:1.5pt" o:hralign="center" o:hrstd="t" o:hr="t" fillcolor="#a0a0a0" stroked="f"/>
+          <v:rect id="_x0000_i1031" alt="" style="width:468pt;height:.05pt;mso-width-percent:0;mso-height-percent:0;mso-width-percent:0;mso-height-percent:0" o:hralign="center" o:hrstd="t" o:hr="t" fillcolor="#a0a0a0" stroked="f"/>
         </w:pict>
       </w:r>
     </w:p>
@@ -650,8 +662,11 @@
     </w:p>
     <w:p>
       <w:r>
+        <w:rPr>
+          <w:noProof/>
+        </w:rPr>
         <w:pict w14:anchorId="343C65DD">
-          <v:rect id="_x0000_i1029" style="width:0;height:1.5pt" o:hralign="center" o:hrstd="t" o:hr="t" fillcolor="#a0a0a0" stroked="f"/>
+          <v:rect id="_x0000_i1030" alt="" style="width:468pt;height:.05pt;mso-width-percent:0;mso-height-percent:0;mso-width-percent:0;mso-height-percent:0" o:hralign="center" o:hrstd="t" o:hr="t" fillcolor="#a0a0a0" stroked="f"/>
         </w:pict>
       </w:r>
     </w:p>
@@ -724,8 +739,11 @@
     </w:p>
     <w:p>
       <w:r>
+        <w:rPr>
+          <w:noProof/>
+        </w:rPr>
         <w:pict w14:anchorId="0C1C9F3D">
-          <v:rect id="_x0000_i1030" style="width:0;height:1.5pt" o:hralign="center" o:hrstd="t" o:hr="t" fillcolor="#a0a0a0" stroked="f"/>
+          <v:rect id="_x0000_i1029" alt="" style="width:468pt;height:.05pt;mso-width-percent:0;mso-height-percent:0;mso-width-percent:0;mso-height-percent:0" o:hralign="center" o:hrstd="t" o:hr="t" fillcolor="#a0a0a0" stroked="f"/>
         </w:pict>
       </w:r>
     </w:p>
@@ -894,8 +912,11 @@
     </w:p>
     <w:p>
       <w:r>
+        <w:rPr>
+          <w:noProof/>
+        </w:rPr>
         <w:pict w14:anchorId="41159EDF">
-          <v:rect id="_x0000_i1031" style="width:0;height:1.5pt" o:hralign="center" o:hrstd="t" o:hr="t" fillcolor="#a0a0a0" stroked="f"/>
+          <v:rect id="_x0000_i1028" alt="" style="width:468pt;height:.05pt;mso-width-percent:0;mso-height-percent:0;mso-width-percent:0;mso-height-percent:0" o:hralign="center" o:hrstd="t" o:hr="t" fillcolor="#a0a0a0" stroked="f"/>
         </w:pict>
       </w:r>
     </w:p>
@@ -1256,7 +1277,6 @@
           <w:numId w:val="6"/>
         </w:numPr>
       </w:pPr>
-      <w:proofErr w:type="gramStart"/>
       <w:r>
         <w:rPr>
           <w:b/>
@@ -1265,11 +1285,7 @@
         <w:t>Silent</w:t>
       </w:r>
       <w:r>
-        <w:t>, require</w:t>
-      </w:r>
-      <w:proofErr w:type="gramEnd"/>
-      <w:r>
-        <w:t xml:space="preserve"> minimal maintenance.</w:t>
+        <w:t>, require minimal maintenance.</w:t>
       </w:r>
     </w:p>
     <w:p>
@@ -1354,21 +1370,16 @@
         </w:numPr>
       </w:pPr>
       <w:r>
-        <w:t xml:space="preserve">Diesel </w:t>
-      </w:r>
-      <w:proofErr w:type="gramStart"/>
-      <w:r>
-        <w:t>generator takes</w:t>
-      </w:r>
-      <w:proofErr w:type="gramEnd"/>
-      <w:r>
-        <w:t xml:space="preserve"> over for prolonged failures.</w:t>
-      </w:r>
-    </w:p>
-    <w:p>
-      <w:r>
+        <w:t>Diesel generator takes over for prolonged failures.</w:t>
+      </w:r>
+    </w:p>
+    <w:p>
+      <w:r>
+        <w:rPr>
+          <w:noProof/>
+        </w:rPr>
         <w:pict w14:anchorId="757C9994">
-          <v:rect id="_x0000_i1032" style="width:0;height:1.5pt" o:hralign="center" o:hrstd="t" o:hr="t" fillcolor="#a0a0a0" stroked="f"/>
+          <v:rect id="_x0000_i1027" alt="" style="width:468pt;height:.05pt;mso-width-percent:0;mso-height-percent:0;mso-width-percent:0;mso-height-percent:0" o:hralign="center" o:hrstd="t" o:hr="t" fillcolor="#a0a0a0" stroked="f"/>
         </w:pict>
       </w:r>
     </w:p>
@@ -1534,8 +1545,11 @@
     </w:p>
     <w:p>
       <w:r>
+        <w:rPr>
+          <w:noProof/>
+        </w:rPr>
         <w:pict w14:anchorId="481CACB7">
-          <v:rect id="_x0000_i1033" style="width:0;height:1.5pt" o:hralign="center" o:hrstd="t" o:hr="t" fillcolor="#a0a0a0" stroked="f"/>
+          <v:rect id="_x0000_i1026" alt="" style="width:468pt;height:.05pt;mso-width-percent:0;mso-height-percent:0;mso-width-percent:0;mso-height-percent:0" o:hralign="center" o:hrstd="t" o:hr="t" fillcolor="#a0a0a0" stroked="f"/>
         </w:pict>
       </w:r>
     </w:p>
@@ -2003,1639 +2017,12 @@
     </w:tbl>
     <w:p>
       <w:r>
+        <w:rPr>
+          <w:noProof/>
+        </w:rPr>
         <w:pict w14:anchorId="0F1ABC54">
-          <v:rect id="_x0000_i1034" style="width:0;height:1.5pt" o:hralign="center" o:hrstd="t" o:hr="t" fillcolor="#a0a0a0" stroked="f"/>
+          <v:rect id="_x0000_i1025" alt="" style="width:468pt;height:.05pt;mso-width-percent:0;mso-height-percent:0;mso-width-percent:0;mso-height-percent:0" o:hralign="center" o:hrstd="t" o:hr="t" fillcolor="#a0a0a0" stroked="f"/>
         </w:pict>
-      </w:r>
-    </w:p>
-    <w:p>
-      <w:r>
-        <w:t xml:space="preserve">Would you like this breakdown exported as a </w:t>
-      </w:r>
-      <w:r>
-        <w:rPr>
-          <w:b/>
-          <w:bCs/>
-        </w:rPr>
-        <w:t>Word document</w:t>
-      </w:r>
-      <w:r>
-        <w:t xml:space="preserve">, turned into a </w:t>
-      </w:r>
-      <w:r>
-        <w:rPr>
-          <w:b/>
-          <w:bCs/>
-        </w:rPr>
-        <w:t>10-question quiz</w:t>
-      </w:r>
-      <w:r>
-        <w:t xml:space="preserve">, or supported with </w:t>
-      </w:r>
-      <w:r>
-        <w:rPr>
-          <w:b/>
-          <w:bCs/>
-        </w:rPr>
-        <w:t>visual aids/diagrams</w:t>
-      </w:r>
-      <w:r>
-        <w:t xml:space="preserve"> for memory reinforcement?</w:t>
-      </w:r>
-    </w:p>
-    <w:p>
-      <w:r>
-        <w:t xml:space="preserve">Based on the document </w:t>
-      </w:r>
-      <w:r>
-        <w:rPr>
-          <w:b/>
-          <w:bCs/>
-        </w:rPr>
-        <w:t>"Redundant Power Notes"</w:t>
-      </w:r>
-      <w:r>
-        <w:t xml:space="preserve">, here is a professionally written </w:t>
-      </w:r>
-      <w:r>
-        <w:rPr>
-          <w:b/>
-          <w:bCs/>
-        </w:rPr>
-        <w:t>10-question multiple-choice quiz</w:t>
-      </w:r>
-      <w:r>
-        <w:t xml:space="preserve"> tailored to match the </w:t>
-      </w:r>
-      <w:r>
-        <w:rPr>
-          <w:b/>
-          <w:bCs/>
-        </w:rPr>
-        <w:t>CompTIA A+ 220-1102 exam format (Objective 4.3)</w:t>
-      </w:r>
-      <w:r>
-        <w:t>. The questions are scenario-based, well-balanced in answer distribution, and aligned with the content of your notes.</w:t>
-      </w:r>
-    </w:p>
-    <w:p>
-      <w:r>
-        <w:pict w14:anchorId="0FF8FB07">
-          <v:rect id="_x0000_i1119" style="width:0;height:1.5pt" o:hralign="center" o:hrstd="t" o:hr="t" fillcolor="#a0a0a0" stroked="f"/>
-        </w:pict>
-      </w:r>
-    </w:p>
-    <w:p>
-      <w:pPr>
-        <w:rPr>
-          <w:b/>
-          <w:bCs/>
-        </w:rPr>
-      </w:pPr>
-      <w:r>
-        <w:rPr>
-          <w:rFonts w:ascii="Segoe UI Emoji" w:hAnsi="Segoe UI Emoji" w:cs="Segoe UI Emoji"/>
-          <w:b/>
-          <w:bCs/>
-        </w:rPr>
-        <w:t>🔌</w:t>
-      </w:r>
-      <w:r>
-        <w:rPr>
-          <w:b/>
-          <w:bCs/>
-        </w:rPr>
-        <w:t xml:space="preserve"> Redundant Power and Protection – CompTIA A+ 220-1102 Practice Quiz</w:t>
-      </w:r>
-    </w:p>
-    <w:p>
-      <w:r>
-        <w:pict w14:anchorId="5DC2E474">
-          <v:rect id="_x0000_i1120" style="width:0;height:1.5pt" o:hralign="center" o:hrstd="t" o:hr="t" fillcolor="#a0a0a0" stroked="f"/>
-        </w:pict>
-      </w:r>
-    </w:p>
-    <w:p>
-      <w:pPr>
-        <w:rPr>
-          <w:b/>
-          <w:bCs/>
-        </w:rPr>
-      </w:pPr>
-      <w:r>
-        <w:rPr>
-          <w:b/>
-          <w:bCs/>
-        </w:rPr>
-        <w:t>Question 1</w:t>
-      </w:r>
-    </w:p>
-    <w:p>
-      <w:r>
-        <w:t>A technician is configuring a server to remain operational even if one power supply fails. What component should be implemented?</w:t>
-      </w:r>
-    </w:p>
-    <w:p>
-      <w:r>
-        <w:rPr>
-          <w:b/>
-          <w:bCs/>
-        </w:rPr>
-        <w:t>A. UPS with surge protection</w:t>
-      </w:r>
-      <w:r>
-        <w:br/>
-      </w:r>
-      <w:r>
-        <w:rPr>
-          <w:b/>
-          <w:bCs/>
-        </w:rPr>
-        <w:t>B. Dual BIOS system</w:t>
-      </w:r>
-      <w:r>
-        <w:br/>
-      </w:r>
-      <w:r>
-        <w:rPr>
-          <w:b/>
-          <w:bCs/>
-        </w:rPr>
-        <w:t>C. Redundant power supply</w:t>
-      </w:r>
-      <w:r>
-        <w:br/>
-      </w:r>
-      <w:r>
-        <w:rPr>
-          <w:b/>
-          <w:bCs/>
-        </w:rPr>
-        <w:t>D. RAID 5 array</w:t>
-      </w:r>
-    </w:p>
-    <w:p>
-      <w:r>
-        <w:pict w14:anchorId="18C316BA">
-          <v:rect id="_x0000_i1121" style="width:0;height:1.5pt" o:hralign="center" o:hrstd="t" o:hr="t" fillcolor="#a0a0a0" stroked="f"/>
-        </w:pict>
-      </w:r>
-    </w:p>
-    <w:p>
-      <w:pPr>
-        <w:rPr>
-          <w:b/>
-          <w:bCs/>
-        </w:rPr>
-      </w:pPr>
-      <w:r>
-        <w:rPr>
-          <w:b/>
-          <w:bCs/>
-        </w:rPr>
-        <w:t>Question 2</w:t>
-      </w:r>
-    </w:p>
-    <w:p>
-      <w:r>
-        <w:t xml:space="preserve">Which of the following best describes a </w:t>
-      </w:r>
-      <w:r>
-        <w:rPr>
-          <w:b/>
-          <w:bCs/>
-        </w:rPr>
-        <w:t>brownout</w:t>
-      </w:r>
-      <w:r>
-        <w:t>?</w:t>
-      </w:r>
-    </w:p>
-    <w:p>
-      <w:r>
-        <w:rPr>
-          <w:b/>
-          <w:bCs/>
-        </w:rPr>
-        <w:t>A. A sudden voltage spike caused by lightning</w:t>
-      </w:r>
-      <w:r>
-        <w:br/>
-      </w:r>
-      <w:r>
-        <w:rPr>
-          <w:b/>
-          <w:bCs/>
-        </w:rPr>
-        <w:t>B. A momentary complete power loss</w:t>
-      </w:r>
-      <w:r>
-        <w:br/>
-      </w:r>
-      <w:r>
-        <w:rPr>
-          <w:b/>
-          <w:bCs/>
-        </w:rPr>
-        <w:t>C. A prolonged drop in voltage that may shut down systems</w:t>
-      </w:r>
-      <w:r>
-        <w:br/>
-      </w:r>
-      <w:r>
-        <w:rPr>
-          <w:b/>
-          <w:bCs/>
-        </w:rPr>
-        <w:t>D. A complete blackout lasting over 10 minutes</w:t>
-      </w:r>
-    </w:p>
-    <w:p>
-      <w:r>
-        <w:pict w14:anchorId="0F4B9638">
-          <v:rect id="_x0000_i1122" style="width:0;height:1.5pt" o:hralign="center" o:hrstd="t" o:hr="t" fillcolor="#a0a0a0" stroked="f"/>
-        </w:pict>
-      </w:r>
-    </w:p>
-    <w:p>
-      <w:pPr>
-        <w:rPr>
-          <w:b/>
-          <w:bCs/>
-        </w:rPr>
-      </w:pPr>
-      <w:r>
-        <w:rPr>
-          <w:b/>
-          <w:bCs/>
-        </w:rPr>
-        <w:t>Question 3</w:t>
-      </w:r>
-    </w:p>
-    <w:p>
-      <w:r>
-        <w:t xml:space="preserve">A company wants to avoid shutdown during </w:t>
-      </w:r>
-      <w:r>
-        <w:rPr>
-          <w:b/>
-          <w:bCs/>
-        </w:rPr>
-        <w:t>short-term power loss</w:t>
-      </w:r>
-      <w:r>
-        <w:t xml:space="preserve"> and requires </w:t>
-      </w:r>
-      <w:r>
-        <w:rPr>
-          <w:b/>
-          <w:bCs/>
-        </w:rPr>
-        <w:t>voltage stabilization</w:t>
-      </w:r>
-      <w:r>
-        <w:t>. Which device is most appropriate?</w:t>
-      </w:r>
-    </w:p>
-    <w:p>
-      <w:r>
-        <w:rPr>
-          <w:b/>
-          <w:bCs/>
-        </w:rPr>
-        <w:t>A. Extension battery pack</w:t>
-      </w:r>
-      <w:r>
-        <w:br/>
-      </w:r>
-      <w:r>
-        <w:rPr>
-          <w:b/>
-          <w:bCs/>
-        </w:rPr>
-        <w:t>B. UPS with line conditioning</w:t>
-      </w:r>
-      <w:r>
-        <w:br/>
-      </w:r>
-      <w:r>
-        <w:rPr>
-          <w:b/>
-          <w:bCs/>
-        </w:rPr>
-        <w:t>C. External voltage meter</w:t>
-      </w:r>
-      <w:r>
-        <w:br/>
-      </w:r>
-      <w:r>
-        <w:rPr>
-          <w:b/>
-          <w:bCs/>
-        </w:rPr>
-        <w:t>D. Diesel generator</w:t>
-      </w:r>
-    </w:p>
-    <w:p>
-      <w:r>
-        <w:pict w14:anchorId="61CEA21B">
-          <v:rect id="_x0000_i1123" style="width:0;height:1.5pt" o:hralign="center" o:hrstd="t" o:hr="t" fillcolor="#a0a0a0" stroked="f"/>
-        </w:pict>
-      </w:r>
-    </w:p>
-    <w:p>
-      <w:pPr>
-        <w:rPr>
-          <w:b/>
-          <w:bCs/>
-        </w:rPr>
-      </w:pPr>
-      <w:r>
-        <w:rPr>
-          <w:b/>
-          <w:bCs/>
-        </w:rPr>
-        <w:t>Question 4</w:t>
-      </w:r>
-    </w:p>
-    <w:p>
-      <w:r>
-        <w:t xml:space="preserve">Which power protection device is designed </w:t>
-      </w:r>
-      <w:r>
-        <w:rPr>
-          <w:b/>
-          <w:bCs/>
-        </w:rPr>
-        <w:t>only to filter out voltage surges and spikes</w:t>
-      </w:r>
-      <w:r>
-        <w:t xml:space="preserve">, but </w:t>
-      </w:r>
-      <w:r>
-        <w:rPr>
-          <w:b/>
-          <w:bCs/>
-        </w:rPr>
-        <w:t>does not supply backup power</w:t>
-      </w:r>
-      <w:r>
-        <w:t>?</w:t>
-      </w:r>
-    </w:p>
-    <w:p>
-      <w:r>
-        <w:rPr>
-          <w:b/>
-          <w:bCs/>
-        </w:rPr>
-        <w:t>A. Line conditioner</w:t>
-      </w:r>
-      <w:r>
-        <w:br/>
-      </w:r>
-      <w:r>
-        <w:rPr>
-          <w:b/>
-          <w:bCs/>
-        </w:rPr>
-        <w:t>B. Inverter generator</w:t>
-      </w:r>
-      <w:r>
-        <w:br/>
-      </w:r>
-      <w:r>
-        <w:rPr>
-          <w:b/>
-          <w:bCs/>
-        </w:rPr>
-        <w:t>C. Surge protector</w:t>
-      </w:r>
-      <w:r>
-        <w:br/>
-      </w:r>
-      <w:r>
-        <w:rPr>
-          <w:b/>
-          <w:bCs/>
-        </w:rPr>
-        <w:t>D. Battery UPS</w:t>
-      </w:r>
-    </w:p>
-    <w:p>
-      <w:r>
-        <w:pict w14:anchorId="4F2DD5C0">
-          <v:rect id="_x0000_i1124" style="width:0;height:1.5pt" o:hralign="center" o:hrstd="t" o:hr="t" fillcolor="#a0a0a0" stroked="f"/>
-        </w:pict>
-      </w:r>
-    </w:p>
-    <w:p>
-      <w:pPr>
-        <w:rPr>
-          <w:b/>
-          <w:bCs/>
-        </w:rPr>
-      </w:pPr>
-      <w:r>
-        <w:rPr>
-          <w:b/>
-          <w:bCs/>
-        </w:rPr>
-        <w:t>Question 5</w:t>
-      </w:r>
-    </w:p>
-    <w:p>
-      <w:r>
-        <w:t>A technician notices a spike in voltage from 120V to 145V immediately after a blackout. What type of power event has occurred?</w:t>
-      </w:r>
-    </w:p>
-    <w:p>
-      <w:r>
-        <w:rPr>
-          <w:b/>
-          <w:bCs/>
-        </w:rPr>
-        <w:t>A. Surge</w:t>
-      </w:r>
-      <w:r>
-        <w:br/>
-      </w:r>
-      <w:r>
-        <w:rPr>
-          <w:b/>
-          <w:bCs/>
-        </w:rPr>
-        <w:t>B. Brownout</w:t>
-      </w:r>
-      <w:r>
-        <w:br/>
-      </w:r>
-      <w:r>
-        <w:rPr>
-          <w:b/>
-          <w:bCs/>
-        </w:rPr>
-        <w:t>C. Sag</w:t>
-      </w:r>
-      <w:r>
-        <w:br/>
-      </w:r>
-      <w:r>
-        <w:rPr>
-          <w:b/>
-          <w:bCs/>
-        </w:rPr>
-        <w:t>D. Spike</w:t>
-      </w:r>
-    </w:p>
-    <w:p>
-      <w:r>
-        <w:pict w14:anchorId="2C6E0ED4">
-          <v:rect id="_x0000_i1125" style="width:0;height:1.5pt" o:hralign="center" o:hrstd="t" o:hr="t" fillcolor="#a0a0a0" stroked="f"/>
-        </w:pict>
-      </w:r>
-    </w:p>
-    <w:p>
-      <w:pPr>
-        <w:rPr>
-          <w:b/>
-          <w:bCs/>
-        </w:rPr>
-      </w:pPr>
-      <w:r>
-        <w:rPr>
-          <w:b/>
-          <w:bCs/>
-        </w:rPr>
-        <w:t>Question 6</w:t>
-      </w:r>
-    </w:p>
-    <w:p>
-      <w:r>
-        <w:t xml:space="preserve">Which generator type is </w:t>
-      </w:r>
-      <w:r>
-        <w:rPr>
-          <w:b/>
-          <w:bCs/>
-        </w:rPr>
-        <w:t>most appropriate for powering an entire building</w:t>
-      </w:r>
-      <w:r>
-        <w:t xml:space="preserve">, integrates into the electrical system, and uses </w:t>
-      </w:r>
-      <w:r>
-        <w:rPr>
-          <w:b/>
-          <w:bCs/>
-        </w:rPr>
-        <w:t>natural gas</w:t>
-      </w:r>
-      <w:r>
-        <w:t>?</w:t>
-      </w:r>
-    </w:p>
-    <w:p>
-      <w:r>
-        <w:rPr>
-          <w:b/>
-          <w:bCs/>
-        </w:rPr>
-        <w:t>A. Portable solar-powered generator</w:t>
-      </w:r>
-      <w:r>
-        <w:br/>
-      </w:r>
-      <w:r>
-        <w:rPr>
-          <w:b/>
-          <w:bCs/>
-        </w:rPr>
-        <w:t>B. Diesel inverter generator</w:t>
-      </w:r>
-      <w:r>
-        <w:br/>
-      </w:r>
-      <w:r>
-        <w:rPr>
-          <w:b/>
-          <w:bCs/>
-        </w:rPr>
-        <w:t>C. Permanently installed generator</w:t>
-      </w:r>
-      <w:r>
-        <w:br/>
-      </w:r>
-      <w:r>
-        <w:rPr>
-          <w:b/>
-          <w:bCs/>
-        </w:rPr>
-        <w:t>D. Manual backup UPS unit</w:t>
-      </w:r>
-    </w:p>
-    <w:p>
-      <w:r>
-        <w:pict w14:anchorId="153B99F5">
-          <v:rect id="_x0000_i1126" style="width:0;height:1.5pt" o:hralign="center" o:hrstd="t" o:hr="t" fillcolor="#a0a0a0" stroked="f"/>
-        </w:pict>
-      </w:r>
-    </w:p>
-    <w:p>
-      <w:pPr>
-        <w:rPr>
-          <w:b/>
-          <w:bCs/>
-        </w:rPr>
-      </w:pPr>
-      <w:r>
-        <w:rPr>
-          <w:b/>
-          <w:bCs/>
-        </w:rPr>
-        <w:t>Question 7</w:t>
-      </w:r>
-    </w:p>
-    <w:p>
-      <w:r>
-        <w:t xml:space="preserve">What is one disadvantage of a </w:t>
-      </w:r>
-      <w:r>
-        <w:rPr>
-          <w:b/>
-          <w:bCs/>
-        </w:rPr>
-        <w:t>portable gas-powered generator</w:t>
-      </w:r>
-      <w:r>
-        <w:t xml:space="preserve"> in an office environment?</w:t>
-      </w:r>
-    </w:p>
-    <w:p>
-      <w:r>
-        <w:rPr>
-          <w:b/>
-          <w:bCs/>
-        </w:rPr>
-        <w:t>A. Does not support voltage regulation</w:t>
-      </w:r>
-      <w:r>
-        <w:br/>
-      </w:r>
-      <w:r>
-        <w:rPr>
-          <w:b/>
-          <w:bCs/>
-        </w:rPr>
-        <w:t>B. Too expensive to maintain</w:t>
-      </w:r>
-      <w:r>
-        <w:br/>
-      </w:r>
-      <w:r>
-        <w:rPr>
-          <w:b/>
-          <w:bCs/>
-        </w:rPr>
-        <w:t>C. Difficult to find compatible fuel sources</w:t>
-      </w:r>
-      <w:r>
-        <w:br/>
-      </w:r>
-      <w:r>
-        <w:rPr>
-          <w:b/>
-          <w:bCs/>
-        </w:rPr>
-        <w:t>D. Requires manual startup and is noisy</w:t>
-      </w:r>
-    </w:p>
-    <w:p>
-      <w:r>
-        <w:pict w14:anchorId="2A8E15A9">
-          <v:rect id="_x0000_i1127" style="width:0;height:1.5pt" o:hralign="center" o:hrstd="t" o:hr="t" fillcolor="#a0a0a0" stroked="f"/>
-        </w:pict>
-      </w:r>
-    </w:p>
-    <w:p>
-      <w:pPr>
-        <w:rPr>
-          <w:b/>
-          <w:bCs/>
-        </w:rPr>
-      </w:pPr>
-      <w:r>
-        <w:rPr>
-          <w:b/>
-          <w:bCs/>
-        </w:rPr>
-        <w:t>Question 8</w:t>
-      </w:r>
-    </w:p>
-    <w:p>
-      <w:r>
-        <w:t xml:space="preserve">Why is a </w:t>
-      </w:r>
-      <w:r>
-        <w:rPr>
-          <w:b/>
-          <w:bCs/>
-        </w:rPr>
-        <w:t>battery inverter generator</w:t>
-      </w:r>
-      <w:r>
-        <w:t xml:space="preserve"> often paired with a diesel generator in enterprise environments?</w:t>
-      </w:r>
-    </w:p>
-    <w:p>
-      <w:r>
-        <w:rPr>
-          <w:b/>
-          <w:bCs/>
-        </w:rPr>
-        <w:t>A. Diesel systems charge the battery faster</w:t>
-      </w:r>
-      <w:r>
-        <w:br/>
-      </w:r>
-      <w:r>
-        <w:rPr>
-          <w:b/>
-          <w:bCs/>
-        </w:rPr>
-        <w:t>B. To automate hardware cycling</w:t>
-      </w:r>
-      <w:r>
-        <w:br/>
-      </w:r>
-      <w:r>
-        <w:rPr>
-          <w:b/>
-          <w:bCs/>
-        </w:rPr>
-        <w:t>C. To support longer outages using a tiered approach</w:t>
-      </w:r>
-      <w:r>
-        <w:br/>
-      </w:r>
-      <w:r>
-        <w:rPr>
-          <w:b/>
-          <w:bCs/>
-        </w:rPr>
-        <w:t>D. The diesel generator protects against network outages</w:t>
-      </w:r>
-    </w:p>
-    <w:p>
-      <w:r>
-        <w:pict w14:anchorId="27E1BD14">
-          <v:rect id="_x0000_i1128" style="width:0;height:1.5pt" o:hralign="center" o:hrstd="t" o:hr="t" fillcolor="#a0a0a0" stroked="f"/>
-        </w:pict>
-      </w:r>
-    </w:p>
-    <w:p>
-      <w:pPr>
-        <w:rPr>
-          <w:b/>
-          <w:bCs/>
-        </w:rPr>
-      </w:pPr>
-      <w:r>
-        <w:rPr>
-          <w:b/>
-          <w:bCs/>
-        </w:rPr>
-        <w:t>Question 9</w:t>
-      </w:r>
-    </w:p>
-    <w:p>
-      <w:r>
-        <w:t>A small IT office needs to support network switches and a single server for up to 25 minutes during a power outage. Which option is best?</w:t>
-      </w:r>
-    </w:p>
-    <w:p>
-      <w:r>
-        <w:rPr>
-          <w:b/>
-          <w:bCs/>
-        </w:rPr>
-        <w:t>A. Basic surge protector</w:t>
-      </w:r>
-      <w:r>
-        <w:br/>
-      </w:r>
-      <w:r>
-        <w:rPr>
-          <w:b/>
-          <w:bCs/>
-        </w:rPr>
-        <w:t>B. Line conditioner only</w:t>
-      </w:r>
-      <w:r>
-        <w:br/>
-      </w:r>
-      <w:r>
-        <w:rPr>
-          <w:b/>
-          <w:bCs/>
-        </w:rPr>
-        <w:t>C. Mid-range UPS</w:t>
-      </w:r>
-      <w:r>
-        <w:br/>
-      </w:r>
-      <w:r>
-        <w:rPr>
-          <w:b/>
-          <w:bCs/>
-        </w:rPr>
-        <w:t>D. Gasoline inverter</w:t>
-      </w:r>
-    </w:p>
-    <w:p>
-      <w:r>
-        <w:pict w14:anchorId="1A1F6316">
-          <v:rect id="_x0000_i1129" style="width:0;height:1.5pt" o:hralign="center" o:hrstd="t" o:hr="t" fillcolor="#a0a0a0" stroked="f"/>
-        </w:pict>
-      </w:r>
-    </w:p>
-    <w:p>
-      <w:pPr>
-        <w:rPr>
-          <w:b/>
-          <w:bCs/>
-        </w:rPr>
-      </w:pPr>
-      <w:r>
-        <w:rPr>
-          <w:b/>
-          <w:bCs/>
-        </w:rPr>
-        <w:t>Question 10</w:t>
-      </w:r>
-    </w:p>
-    <w:p>
-      <w:r>
-        <w:t xml:space="preserve">Which factor is </w:t>
-      </w:r>
-      <w:r>
-        <w:rPr>
-          <w:b/>
-          <w:bCs/>
-        </w:rPr>
-        <w:t>least relevant</w:t>
-      </w:r>
-      <w:r>
-        <w:t xml:space="preserve"> when choosing a backup power solution?</w:t>
-      </w:r>
-    </w:p>
-    <w:p>
-      <w:r>
-        <w:rPr>
-          <w:b/>
-          <w:bCs/>
-        </w:rPr>
-        <w:t>A. Fuel source availability</w:t>
-      </w:r>
-      <w:r>
-        <w:br/>
-      </w:r>
-      <w:r>
-        <w:rPr>
-          <w:b/>
-          <w:bCs/>
-        </w:rPr>
-        <w:t>B. Size of server racks</w:t>
-      </w:r>
-      <w:r>
-        <w:br/>
-      </w:r>
-      <w:r>
-        <w:rPr>
-          <w:b/>
-          <w:bCs/>
-        </w:rPr>
-        <w:t>C. Organizational downtime tolerance</w:t>
-      </w:r>
-      <w:r>
-        <w:br/>
-      </w:r>
-      <w:r>
-        <w:rPr>
-          <w:b/>
-          <w:bCs/>
-        </w:rPr>
-        <w:t>D. Speed of restoration</w:t>
-      </w:r>
-    </w:p>
-    <w:p>
-      <w:r>
-        <w:pict w14:anchorId="41290D06">
-          <v:rect id="_x0000_i1130" style="width:0;height:1.5pt" o:hralign="center" o:hrstd="t" o:hr="t" fillcolor="#a0a0a0" stroked="f"/>
-        </w:pict>
-      </w:r>
-    </w:p>
-    <w:p>
-      <w:pPr>
-        <w:rPr>
-          <w:b/>
-          <w:bCs/>
-        </w:rPr>
-      </w:pPr>
-      <w:r>
-        <w:rPr>
-          <w:rFonts w:ascii="Segoe UI Emoji" w:hAnsi="Segoe UI Emoji" w:cs="Segoe UI Emoji"/>
-          <w:b/>
-          <w:bCs/>
-        </w:rPr>
-        <w:t>✅</w:t>
-      </w:r>
-      <w:r>
-        <w:rPr>
-          <w:b/>
-          <w:bCs/>
-        </w:rPr>
-        <w:t xml:space="preserve"> Answer Key with Explanations</w:t>
-      </w:r>
-    </w:p>
-    <w:tbl>
-      <w:tblPr>
-        <w:tblW w:w="0" w:type="auto"/>
-        <w:tblCellSpacing w:w="15" w:type="dxa"/>
-        <w:tblBorders>
-          <w:top w:val="single" w:sz="4" w:space="0" w:color="auto"/>
-          <w:left w:val="single" w:sz="4" w:space="0" w:color="auto"/>
-          <w:bottom w:val="single" w:sz="4" w:space="0" w:color="auto"/>
-          <w:right w:val="single" w:sz="4" w:space="0" w:color="auto"/>
-          <w:insideH w:val="single" w:sz="4" w:space="0" w:color="auto"/>
-          <w:insideV w:val="single" w:sz="4" w:space="0" w:color="auto"/>
-        </w:tblBorders>
-        <w:tblCellMar>
-          <w:top w:w="15" w:type="dxa"/>
-          <w:left w:w="15" w:type="dxa"/>
-          <w:bottom w:w="15" w:type="dxa"/>
-          <w:right w:w="15" w:type="dxa"/>
-        </w:tblCellMar>
-        <w:tblLook w:val="04A0" w:firstRow="1" w:lastRow="0" w:firstColumn="1" w:lastColumn="0" w:noHBand="0" w:noVBand="1"/>
-      </w:tblPr>
-      <w:tblGrid>
-        <w:gridCol w:w="401"/>
-        <w:gridCol w:w="4520"/>
-        <w:gridCol w:w="5869"/>
-      </w:tblGrid>
-      <w:tr>
-        <w:trPr>
-          <w:tblHeader/>
-          <w:tblCellSpacing w:w="15" w:type="dxa"/>
-        </w:trPr>
-        <w:tc>
-          <w:tcPr>
-            <w:tcW w:w="0" w:type="auto"/>
-            <w:vAlign w:val="center"/>
-            <w:hideMark/>
-          </w:tcPr>
-          <w:p>
-            <w:pPr>
-              <w:rPr>
-                <w:b/>
-                <w:bCs/>
-              </w:rPr>
-            </w:pPr>
-            <w:r>
-              <w:rPr>
-                <w:b/>
-                <w:bCs/>
-              </w:rPr>
-              <w:t>Q#</w:t>
-            </w:r>
-          </w:p>
-        </w:tc>
-        <w:tc>
-          <w:tcPr>
-            <w:tcW w:w="0" w:type="auto"/>
-            <w:vAlign w:val="center"/>
-            <w:hideMark/>
-          </w:tcPr>
-          <w:p>
-            <w:pPr>
-              <w:rPr>
-                <w:b/>
-                <w:bCs/>
-              </w:rPr>
-            </w:pPr>
-            <w:r>
-              <w:rPr>
-                <w:b/>
-                <w:bCs/>
-              </w:rPr>
-              <w:t>Correct Answer</w:t>
-            </w:r>
-          </w:p>
-        </w:tc>
-        <w:tc>
-          <w:tcPr>
-            <w:tcW w:w="0" w:type="auto"/>
-            <w:vAlign w:val="center"/>
-            <w:hideMark/>
-          </w:tcPr>
-          <w:p>
-            <w:pPr>
-              <w:rPr>
-                <w:b/>
-                <w:bCs/>
-              </w:rPr>
-            </w:pPr>
-            <w:r>
-              <w:rPr>
-                <w:b/>
-                <w:bCs/>
-              </w:rPr>
-              <w:t>Explanation</w:t>
-            </w:r>
-          </w:p>
-        </w:tc>
-      </w:tr>
-      <w:tr>
-        <w:trPr>
-          <w:tblCellSpacing w:w="15" w:type="dxa"/>
-        </w:trPr>
-        <w:tc>
-          <w:tcPr>
-            <w:tcW w:w="0" w:type="auto"/>
-            <w:vAlign w:val="center"/>
-            <w:hideMark/>
-          </w:tcPr>
-          <w:p>
-            <w:r>
-              <w:t>1</w:t>
-            </w:r>
-          </w:p>
-        </w:tc>
-        <w:tc>
-          <w:tcPr>
-            <w:tcW w:w="0" w:type="auto"/>
-            <w:vAlign w:val="center"/>
-            <w:hideMark/>
-          </w:tcPr>
-          <w:p>
-            <w:r>
-              <w:rPr>
-                <w:b/>
-                <w:bCs/>
-              </w:rPr>
-              <w:t>C. Redundant power supply</w:t>
-            </w:r>
-          </w:p>
-        </w:tc>
-        <w:tc>
-          <w:tcPr>
-            <w:tcW w:w="0" w:type="auto"/>
-            <w:vAlign w:val="center"/>
-            <w:hideMark/>
-          </w:tcPr>
-          <w:p>
-            <w:r>
-              <w:t>Prevents system failure when one PSU fails, especially in servers.</w:t>
-            </w:r>
-          </w:p>
-        </w:tc>
-      </w:tr>
-      <w:tr>
-        <w:trPr>
-          <w:tblCellSpacing w:w="15" w:type="dxa"/>
-        </w:trPr>
-        <w:tc>
-          <w:tcPr>
-            <w:tcW w:w="0" w:type="auto"/>
-            <w:vAlign w:val="center"/>
-            <w:hideMark/>
-          </w:tcPr>
-          <w:p>
-            <w:r>
-              <w:t>2</w:t>
-            </w:r>
-          </w:p>
-        </w:tc>
-        <w:tc>
-          <w:tcPr>
-            <w:tcW w:w="0" w:type="auto"/>
-            <w:vAlign w:val="center"/>
-            <w:hideMark/>
-          </w:tcPr>
-          <w:p>
-            <w:r>
-              <w:rPr>
-                <w:b/>
-                <w:bCs/>
-              </w:rPr>
-              <w:t>C. A prolonged drop in voltage that may shut down systems</w:t>
-            </w:r>
-          </w:p>
-        </w:tc>
-        <w:tc>
-          <w:tcPr>
-            <w:tcW w:w="0" w:type="auto"/>
-            <w:vAlign w:val="center"/>
-            <w:hideMark/>
-          </w:tcPr>
-          <w:p>
-            <w:r>
-              <w:t>A brownout causes extended low voltage (e.g., 90V) without total power loss.</w:t>
-            </w:r>
-          </w:p>
-        </w:tc>
-      </w:tr>
-      <w:tr>
-        <w:trPr>
-          <w:tblCellSpacing w:w="15" w:type="dxa"/>
-        </w:trPr>
-        <w:tc>
-          <w:tcPr>
-            <w:tcW w:w="0" w:type="auto"/>
-            <w:vAlign w:val="center"/>
-            <w:hideMark/>
-          </w:tcPr>
-          <w:p>
-            <w:r>
-              <w:t>3</w:t>
-            </w:r>
-          </w:p>
-        </w:tc>
-        <w:tc>
-          <w:tcPr>
-            <w:tcW w:w="0" w:type="auto"/>
-            <w:vAlign w:val="center"/>
-            <w:hideMark/>
-          </w:tcPr>
-          <w:p>
-            <w:r>
-              <w:rPr>
-                <w:b/>
-                <w:bCs/>
-              </w:rPr>
-              <w:t>B. UPS with line conditioning</w:t>
-            </w:r>
-          </w:p>
-        </w:tc>
-        <w:tc>
-          <w:tcPr>
-            <w:tcW w:w="0" w:type="auto"/>
-            <w:vAlign w:val="center"/>
-            <w:hideMark/>
-          </w:tcPr>
-          <w:p>
-            <w:r>
-              <w:t xml:space="preserve">Protects against surges, sags, brownouts and </w:t>
-            </w:r>
-            <w:proofErr w:type="gramStart"/>
-            <w:r>
-              <w:t>provides</w:t>
-            </w:r>
-            <w:proofErr w:type="gramEnd"/>
-            <w:r>
-              <w:t xml:space="preserve"> short-term battery power.</w:t>
-            </w:r>
-          </w:p>
-        </w:tc>
-      </w:tr>
-      <w:tr>
-        <w:trPr>
-          <w:tblCellSpacing w:w="15" w:type="dxa"/>
-        </w:trPr>
-        <w:tc>
-          <w:tcPr>
-            <w:tcW w:w="0" w:type="auto"/>
-            <w:vAlign w:val="center"/>
-            <w:hideMark/>
-          </w:tcPr>
-          <w:p>
-            <w:r>
-              <w:t>4</w:t>
-            </w:r>
-          </w:p>
-        </w:tc>
-        <w:tc>
-          <w:tcPr>
-            <w:tcW w:w="0" w:type="auto"/>
-            <w:vAlign w:val="center"/>
-            <w:hideMark/>
-          </w:tcPr>
-          <w:p>
-            <w:r>
-              <w:rPr>
-                <w:b/>
-                <w:bCs/>
-              </w:rPr>
-              <w:t>C. Surge protector</w:t>
-            </w:r>
-          </w:p>
-        </w:tc>
-        <w:tc>
-          <w:tcPr>
-            <w:tcW w:w="0" w:type="auto"/>
-            <w:vAlign w:val="center"/>
-            <w:hideMark/>
-          </w:tcPr>
-          <w:p>
-            <w:r>
-              <w:t>Designed specifically for power spikes/surges; does not provide power.</w:t>
-            </w:r>
-          </w:p>
-        </w:tc>
-      </w:tr>
-      <w:tr>
-        <w:trPr>
-          <w:tblCellSpacing w:w="15" w:type="dxa"/>
-        </w:trPr>
-        <w:tc>
-          <w:tcPr>
-            <w:tcW w:w="0" w:type="auto"/>
-            <w:vAlign w:val="center"/>
-            <w:hideMark/>
-          </w:tcPr>
-          <w:p>
-            <w:r>
-              <w:t>5</w:t>
-            </w:r>
-          </w:p>
-        </w:tc>
-        <w:tc>
-          <w:tcPr>
-            <w:tcW w:w="0" w:type="auto"/>
-            <w:vAlign w:val="center"/>
-            <w:hideMark/>
-          </w:tcPr>
-          <w:p>
-            <w:r>
-              <w:rPr>
-                <w:b/>
-                <w:bCs/>
-              </w:rPr>
-              <w:t>D. Spike</w:t>
-            </w:r>
-          </w:p>
-        </w:tc>
-        <w:tc>
-          <w:tcPr>
-            <w:tcW w:w="0" w:type="auto"/>
-            <w:vAlign w:val="center"/>
-            <w:hideMark/>
-          </w:tcPr>
-          <w:p>
-            <w:r>
-              <w:t>A spike is a sudden sharp rise in voltage, often post-blackout.</w:t>
-            </w:r>
-          </w:p>
-        </w:tc>
-      </w:tr>
-      <w:tr>
-        <w:trPr>
-          <w:tblCellSpacing w:w="15" w:type="dxa"/>
-        </w:trPr>
-        <w:tc>
-          <w:tcPr>
-            <w:tcW w:w="0" w:type="auto"/>
-            <w:vAlign w:val="center"/>
-            <w:hideMark/>
-          </w:tcPr>
-          <w:p>
-            <w:r>
-              <w:t>6</w:t>
-            </w:r>
-          </w:p>
-        </w:tc>
-        <w:tc>
-          <w:tcPr>
-            <w:tcW w:w="0" w:type="auto"/>
-            <w:vAlign w:val="center"/>
-            <w:hideMark/>
-          </w:tcPr>
-          <w:p>
-            <w:r>
-              <w:rPr>
-                <w:b/>
-                <w:bCs/>
-              </w:rPr>
-              <w:t>C. Permanently installed generator</w:t>
-            </w:r>
-          </w:p>
-        </w:tc>
-        <w:tc>
-          <w:tcPr>
-            <w:tcW w:w="0" w:type="auto"/>
-            <w:vAlign w:val="center"/>
-            <w:hideMark/>
-          </w:tcPr>
-          <w:p>
-            <w:r>
-              <w:t>Supports full buildings; uses natural gas or diesel; integrated into the grid.</w:t>
-            </w:r>
-          </w:p>
-        </w:tc>
-      </w:tr>
-      <w:tr>
-        <w:trPr>
-          <w:tblCellSpacing w:w="15" w:type="dxa"/>
-        </w:trPr>
-        <w:tc>
-          <w:tcPr>
-            <w:tcW w:w="0" w:type="auto"/>
-            <w:vAlign w:val="center"/>
-            <w:hideMark/>
-          </w:tcPr>
-          <w:p>
-            <w:r>
-              <w:t>7</w:t>
-            </w:r>
-          </w:p>
-        </w:tc>
-        <w:tc>
-          <w:tcPr>
-            <w:tcW w:w="0" w:type="auto"/>
-            <w:vAlign w:val="center"/>
-            <w:hideMark/>
-          </w:tcPr>
-          <w:p>
-            <w:r>
-              <w:rPr>
-                <w:b/>
-                <w:bCs/>
-              </w:rPr>
-              <w:t>D. Requires manual startup and is noisy</w:t>
-            </w:r>
-          </w:p>
-        </w:tc>
-        <w:tc>
-          <w:tcPr>
-            <w:tcW w:w="0" w:type="auto"/>
-            <w:vAlign w:val="center"/>
-            <w:hideMark/>
-          </w:tcPr>
-          <w:p>
-            <w:r>
-              <w:t>Common issue with portable generators in quiet/professional environments.</w:t>
-            </w:r>
-          </w:p>
-        </w:tc>
-      </w:tr>
-      <w:tr>
-        <w:trPr>
-          <w:tblCellSpacing w:w="15" w:type="dxa"/>
-        </w:trPr>
-        <w:tc>
-          <w:tcPr>
-            <w:tcW w:w="0" w:type="auto"/>
-            <w:vAlign w:val="center"/>
-            <w:hideMark/>
-          </w:tcPr>
-          <w:p>
-            <w:r>
-              <w:t>8</w:t>
-            </w:r>
-          </w:p>
-        </w:tc>
-        <w:tc>
-          <w:tcPr>
-            <w:tcW w:w="0" w:type="auto"/>
-            <w:vAlign w:val="center"/>
-            <w:hideMark/>
-          </w:tcPr>
-          <w:p>
-            <w:r>
-              <w:rPr>
-                <w:b/>
-                <w:bCs/>
-              </w:rPr>
-              <w:t>C. To support longer outages using a tiered approach</w:t>
-            </w:r>
-          </w:p>
-        </w:tc>
-        <w:tc>
-          <w:tcPr>
-            <w:tcW w:w="0" w:type="auto"/>
-            <w:vAlign w:val="center"/>
-            <w:hideMark/>
-          </w:tcPr>
-          <w:p>
-            <w:r>
-              <w:t>Battery handles short-term; diesel takes over during extended downtime.</w:t>
-            </w:r>
-          </w:p>
-        </w:tc>
-      </w:tr>
-      <w:tr>
-        <w:trPr>
-          <w:tblCellSpacing w:w="15" w:type="dxa"/>
-        </w:trPr>
-        <w:tc>
-          <w:tcPr>
-            <w:tcW w:w="0" w:type="auto"/>
-            <w:vAlign w:val="center"/>
-            <w:hideMark/>
-          </w:tcPr>
-          <w:p>
-            <w:r>
-              <w:t>9</w:t>
-            </w:r>
-          </w:p>
-        </w:tc>
-        <w:tc>
-          <w:tcPr>
-            <w:tcW w:w="0" w:type="auto"/>
-            <w:vAlign w:val="center"/>
-            <w:hideMark/>
-          </w:tcPr>
-          <w:p>
-            <w:r>
-              <w:rPr>
-                <w:b/>
-                <w:bCs/>
-              </w:rPr>
-              <w:t>C. Mid-range UPS</w:t>
-            </w:r>
-          </w:p>
-        </w:tc>
-        <w:tc>
-          <w:tcPr>
-            <w:tcW w:w="0" w:type="auto"/>
-            <w:vAlign w:val="center"/>
-            <w:hideMark/>
-          </w:tcPr>
-          <w:p>
-            <w:r>
-              <w:t>Offers 15–30 minutes of backup and voltage protection—ideal for this case.</w:t>
-            </w:r>
-          </w:p>
-        </w:tc>
-      </w:tr>
-      <w:tr>
-        <w:trPr>
-          <w:tblCellSpacing w:w="15" w:type="dxa"/>
-        </w:trPr>
-        <w:tc>
-          <w:tcPr>
-            <w:tcW w:w="0" w:type="auto"/>
-            <w:vAlign w:val="center"/>
-            <w:hideMark/>
-          </w:tcPr>
-          <w:p>
-            <w:r>
-              <w:t>10</w:t>
-            </w:r>
-          </w:p>
-        </w:tc>
-        <w:tc>
-          <w:tcPr>
-            <w:tcW w:w="0" w:type="auto"/>
-            <w:vAlign w:val="center"/>
-            <w:hideMark/>
-          </w:tcPr>
-          <w:p>
-            <w:r>
-              <w:rPr>
-                <w:b/>
-                <w:bCs/>
-              </w:rPr>
-              <w:t>B. Size of server racks</w:t>
-            </w:r>
-          </w:p>
-        </w:tc>
-        <w:tc>
-          <w:tcPr>
-            <w:tcW w:w="0" w:type="auto"/>
-            <w:vAlign w:val="center"/>
-            <w:hideMark/>
-          </w:tcPr>
-          <w:p>
-            <w:r>
-              <w:t>Rack size doesn’t directly affect power strategy; the others are critical factors.</w:t>
-            </w:r>
-          </w:p>
-        </w:tc>
-      </w:tr>
-    </w:tbl>
-    <w:p>
-      <w:r>
-        <w:pict w14:anchorId="5EE56456">
-          <v:rect id="_x0000_i1131" style="width:0;height:1.5pt" o:hralign="center" o:hrstd="t" o:hr="t" fillcolor="#a0a0a0" stroked="f"/>
-        </w:pict>
-      </w:r>
-    </w:p>
-    <w:p>
-      <w:pPr>
-        <w:rPr>
-          <w:b/>
-          <w:bCs/>
-        </w:rPr>
-      </w:pPr>
-      <w:r>
-        <w:rPr>
-          <w:rFonts w:ascii="Segoe UI Emoji" w:hAnsi="Segoe UI Emoji" w:cs="Segoe UI Emoji"/>
-          <w:b/>
-          <w:bCs/>
-        </w:rPr>
-        <w:t>📊</w:t>
-      </w:r>
-      <w:r>
-        <w:rPr>
-          <w:b/>
-          <w:bCs/>
-        </w:rPr>
-        <w:t xml:space="preserve"> Scoring Guide:</w:t>
-      </w:r>
-    </w:p>
-    <w:p>
-      <w:pPr>
-        <w:numPr>
-          <w:ilvl w:val="0"/>
-          <w:numId w:val="8"/>
-        </w:numPr>
-      </w:pPr>
-      <w:r>
-        <w:rPr>
-          <w:b/>
-          <w:bCs/>
-        </w:rPr>
-        <w:t>9–10 correct</w:t>
-      </w:r>
-      <w:r>
-        <w:t>: Excellent — you're ready for 1102 Objective 4.3</w:t>
-      </w:r>
-    </w:p>
-    <w:p>
-      <w:pPr>
-        <w:numPr>
-          <w:ilvl w:val="0"/>
-          <w:numId w:val="8"/>
-        </w:numPr>
-      </w:pPr>
-      <w:r>
-        <w:rPr>
-          <w:b/>
-          <w:bCs/>
-        </w:rPr>
-        <w:t>7–8 correct</w:t>
-      </w:r>
-      <w:r>
-        <w:t>: Solid — minor refresh recommended</w:t>
-      </w:r>
-    </w:p>
-    <w:p>
-      <w:pPr>
-        <w:numPr>
-          <w:ilvl w:val="0"/>
-          <w:numId w:val="8"/>
-        </w:numPr>
-      </w:pPr>
-      <w:r>
-        <w:rPr>
-          <w:b/>
-          <w:bCs/>
-        </w:rPr>
-        <w:t>5–6 correct</w:t>
-      </w:r>
-      <w:r>
-        <w:t>: Needs improvement — review backup power topics</w:t>
-      </w:r>
-    </w:p>
-    <w:p>
-      <w:pPr>
-        <w:numPr>
-          <w:ilvl w:val="0"/>
-          <w:numId w:val="8"/>
-        </w:numPr>
-      </w:pPr>
-      <w:r>
-        <w:rPr>
-          <w:b/>
-          <w:bCs/>
-        </w:rPr>
-        <w:t xml:space="preserve">&lt;5 </w:t>
-      </w:r>
-      <w:proofErr w:type="gramStart"/>
-      <w:r>
-        <w:rPr>
-          <w:b/>
-          <w:bCs/>
-        </w:rPr>
-        <w:t>correct</w:t>
-      </w:r>
-      <w:r>
-        <w:t>:</w:t>
-      </w:r>
-      <w:proofErr w:type="gramEnd"/>
-      <w:r>
-        <w:t xml:space="preserve"> Re-study the backup power section and retake the quiz</w:t>
-      </w:r>
-    </w:p>
-    <w:p>
-      <w:r>
-        <w:pict w14:anchorId="21472A2F">
-          <v:rect id="_x0000_i1132" style="width:0;height:1.5pt" o:hralign="center" o:hrstd="t" o:hr="t" fillcolor="#a0a0a0" stroked="f"/>
-        </w:pict>
-      </w:r>
-    </w:p>
-    <w:p>
-      <w:r>
-        <w:t>Would you like:</w:t>
-      </w:r>
-    </w:p>
-    <w:p>
-      <w:pPr>
-        <w:numPr>
-          <w:ilvl w:val="0"/>
-          <w:numId w:val="9"/>
-        </w:numPr>
-      </w:pPr>
-      <w:r>
-        <w:t>This quiz formatted in Word or PDF?</w:t>
-      </w:r>
-    </w:p>
-    <w:p>
-      <w:pPr>
-        <w:numPr>
-          <w:ilvl w:val="0"/>
-          <w:numId w:val="9"/>
-        </w:numPr>
-      </w:pPr>
-      <w:r>
-        <w:t>Flashcards made from these questions?</w:t>
-      </w:r>
-    </w:p>
-    <w:p>
-      <w:pPr>
-        <w:numPr>
-          <w:ilvl w:val="0"/>
-          <w:numId w:val="9"/>
-        </w:numPr>
-      </w:pPr>
-      <w:r>
-        <w:t xml:space="preserve">A follow-up quiz on </w:t>
-      </w:r>
-      <w:r>
-        <w:rPr>
-          <w:b/>
-          <w:bCs/>
-        </w:rPr>
-        <w:t>software troubleshooting</w:t>
-      </w:r>
-      <w:r>
-        <w:t xml:space="preserve"> or </w:t>
-      </w:r>
-      <w:r>
-        <w:rPr>
-          <w:b/>
-          <w:bCs/>
-        </w:rPr>
-        <w:t>OS recovery environments</w:t>
-      </w:r>
-      <w:r>
-        <w:t>?</w:t>
-      </w:r>
-    </w:p>
-    <w:p>
-      <w:r>
-        <w:t>Let me know how you'd like to proceed!</w:t>
       </w:r>
     </w:p>
     <w:p/>
@@ -5625,6 +4012,7 @@
   <w:style w:type="character" w:default="1" w:styleId="DefaultParagraphFont">
     <w:name w:val="Default Paragraph Font"/>
     <w:uiPriority w:val="1"/>
+    <w:semiHidden/>
     <w:unhideWhenUsed/>
   </w:style>
   <w:style w:type="table" w:default="1" w:styleId="TableNormal">
